--- a/Deposer par Moodle/Semaine 8/Journal-Dylan.docx
+++ b/Deposer par Moodle/Semaine 8/Journal-Dylan.docx
@@ -13,7 +13,7 @@
         <w:t xml:space="preserve"> </w:t>
       </w:r>
       <w:r>
-        <w:t>X</w:t>
+        <w:t>8</w:t>
       </w:r>
     </w:p>
     <w:p>
@@ -22,69 +22,119 @@
       </w:pPr>
       <w:r>
         <w:t>Lundi</w:t>
+      </w:r>
+    </w:p>
+    <w:p>
+      <w:pPr>
+        <w:pStyle w:val="Paragraphedeliste"/>
+        <w:numPr>
+          <w:ilvl w:val="0"/>
+          <w:numId w:val="1"/>
+        </w:numPr>
+        <w:ind w:left="1134" w:hanging="501"/>
+      </w:pPr>
+      <w:r>
+        <w:t>Finir Page « Création de ticket » (3h)</w:t>
+      </w:r>
+    </w:p>
+    <w:p>
+      <w:pPr>
+        <w:pStyle w:val="Titre2"/>
+      </w:pPr>
+      <w:r>
+        <w:t>Mardi</w:t>
+      </w:r>
+    </w:p>
+    <w:p>
+      <w:pPr>
+        <w:pStyle w:val="Titre2"/>
+      </w:pPr>
+      <w:r>
+        <w:t>Mercredi</w:t>
+      </w:r>
+    </w:p>
+    <w:p>
+      <w:pPr>
+        <w:pStyle w:val="Titre2"/>
+      </w:pPr>
+      <w:r>
+        <w:t xml:space="preserve">Jeudi </w:t>
+      </w:r>
+    </w:p>
+    <w:p>
+      <w:pPr>
+        <w:pStyle w:val="Titre2"/>
+      </w:pPr>
+      <w:r>
+        <w:t>Vendredi</w:t>
+      </w:r>
+    </w:p>
+    <w:p>
+      <w:pPr>
+        <w:pStyle w:val="Titre2"/>
+      </w:pPr>
+      <w:r>
+        <w:t xml:space="preserve">Samedi </w:t>
+      </w:r>
+    </w:p>
+    <w:p>
+      <w:pPr>
+        <w:pStyle w:val="Titre2"/>
+      </w:pPr>
+      <w:r>
+        <w:t>Dimanche</w:t>
+      </w:r>
+    </w:p>
+    <w:p>
+      <w:pPr>
+        <w:pStyle w:val="Titre1"/>
+      </w:pPr>
+      <w:r>
+        <w:t>Problèmes Rencontrés</w:t>
+      </w:r>
+    </w:p>
+    <w:p>
+      <w:pPr>
+        <w:pStyle w:val="Titre2"/>
+      </w:pPr>
+      <w:r>
+        <w:t>Formulaire</w:t>
+      </w:r>
+    </w:p>
+    <w:p>
+      <w:r>
+        <w:t xml:space="preserve">J’ai une faute de frappe. J’avais marqué </w:t>
+      </w:r>
+      <w:proofErr w:type="spellStart"/>
+      <w:r>
+        <w:t>from</w:t>
+      </w:r>
+      <w:proofErr w:type="spellEnd"/>
+      <w:r>
+        <w:t xml:space="preserve"> au lieu de </w:t>
+      </w:r>
+      <w:proofErr w:type="spellStart"/>
+      <w:r>
+        <w:t>form</w:t>
+      </w:r>
+      <w:proofErr w:type="spellEnd"/>
+      <w:r>
+        <w:t xml:space="preserve">. Le problème a été trouvé après 30min car je cherchais dans </w:t>
+      </w:r>
+      <w:proofErr w:type="gramStart"/>
+      <w:r>
+        <w:t>le fermeture</w:t>
+      </w:r>
+      <w:proofErr w:type="gramEnd"/>
+      <w:r>
+        <w:t xml:space="preserve"> de balise et Google ne m’indiquait pas que j’avais des problèmes de balise.</w:t>
       </w:r>
       <w:bookmarkStart w:id="0" w:name="_GoBack"/>
       <w:bookmarkEnd w:id="0"/>
     </w:p>
-    <w:p>
-      <w:pPr>
-        <w:pStyle w:val="Titre2"/>
-      </w:pPr>
-      <w:r>
-        <w:t>Mardi</w:t>
-      </w:r>
-    </w:p>
-    <w:p>
-      <w:pPr>
-        <w:pStyle w:val="Titre2"/>
-      </w:pPr>
-      <w:r>
-        <w:t>Mercredi</w:t>
-      </w:r>
-    </w:p>
-    <w:p>
-      <w:pPr>
-        <w:pStyle w:val="Titre2"/>
-      </w:pPr>
-      <w:r>
-        <w:t xml:space="preserve">Jeudi </w:t>
-      </w:r>
-    </w:p>
-    <w:p>
-      <w:pPr>
-        <w:pStyle w:val="Titre2"/>
-      </w:pPr>
-      <w:r>
-        <w:t>Vendredi</w:t>
-      </w:r>
-    </w:p>
-    <w:p>
-      <w:pPr>
-        <w:pStyle w:val="Titre2"/>
-      </w:pPr>
-      <w:r>
-        <w:t xml:space="preserve">Samedi </w:t>
-      </w:r>
-    </w:p>
-    <w:p>
-      <w:pPr>
-        <w:pStyle w:val="Titre2"/>
-      </w:pPr>
-      <w:r>
-        <w:t>Dimanche</w:t>
-      </w:r>
-    </w:p>
-    <w:p>
-      <w:pPr>
-        <w:pStyle w:val="Titre1"/>
-      </w:pPr>
-      <w:r>
-        <w:t>Problèmes Rencontrés</w:t>
-      </w:r>
-    </w:p>
     <w:sectPr>
-      <w:headerReference w:type="default" r:id="rId6"/>
-      <w:footerReference w:type="default" r:id="rId7"/>
+      <w:headerReference w:type="default" r:id="rId7"/>
+      <w:footerReference w:type="default" r:id="rId8"/>
       <w:pgSz w:w="11906" w:h="16838"/>
       <w:pgMar w:top="1417" w:right="1417" w:bottom="1417" w:left="1417" w:header="708" w:footer="708" w:gutter="0"/>
       <w:cols w:space="708"/>
@@ -229,8 +279,13 @@
       <w:jc w:val="right"/>
     </w:pPr>
     <w:r>
-      <w:t>Group 6 – Système Ticketing</w:t>
+      <w:t xml:space="preserve">Group 6 – Système </w:t>
     </w:r>
+    <w:proofErr w:type="spellStart"/>
+    <w:r>
+      <w:t>Ticketing</w:t>
+    </w:r>
+    <w:proofErr w:type="spellEnd"/>
   </w:p>
   <w:p>
     <w:pPr>
@@ -238,6 +293,127 @@
     </w:pPr>
   </w:p>
 </w:hdr>
+</file>
+
+<file path=word/numbering.xml><?xml version="1.0" encoding="utf-8"?>
+<w:numbering xmlns:wpc="http://schemas.microsoft.com/office/word/2010/wordprocessingCanvas" xmlns:cx="http://schemas.microsoft.com/office/drawing/2014/chartex" xmlns:cx1="http://schemas.microsoft.com/office/drawing/2015/9/8/chartex" xmlns:cx2="http://schemas.microsoft.com/office/drawing/2015/10/21/chartex" xmlns:cx3="http://schemas.microsoft.com/office/drawing/2016/5/9/chartex" xmlns:cx4="http://schemas.microsoft.com/office/drawing/2016/5/10/chartex" xmlns:cx5="http://schemas.microsoft.com/office/drawing/2016/5/11/chartex" xmlns:cx6="http://schemas.microsoft.com/office/drawing/2016/5/12/chartex" xmlns:cx7="http://schemas.microsoft.com/office/drawing/2016/5/13/chartex" xmlns:cx8="http://schemas.microsoft.com/office/drawing/2016/5/14/chartex" xmlns:mc="http://schemas.openxmlformats.org/markup-compatibility/2006" xmlns:aink="http://schemas.microsoft.com/office/drawing/2016/ink" xmlns:am3d="http://schemas.microsoft.com/office/drawing/2017/model3d" xmlns:o="urn:schemas-microsoft-com:office:office" xmlns:r="http://schemas.openxmlformats.org/officeDocument/2006/relationships" xmlns:m="http://schemas.openxmlformats.org/officeDocument/2006/math" xmlns:v="urn:schemas-microsoft-com:vml" xmlns:wp14="http://schemas.microsoft.com/office/word/2010/wordprocessingDrawing" xmlns:wp="http://schemas.openxmlformats.org/drawingml/2006/wordprocessingDrawing" xmlns:w10="urn:schemas-microsoft-com:office:word" xmlns:w="http://schemas.openxmlformats.org/wordprocessingml/2006/main" xmlns:w14="http://schemas.microsoft.com/office/word/2010/wordml" xmlns:w15="http://schemas.microsoft.com/office/word/2012/wordml" xmlns:w16cid="http://schemas.microsoft.com/office/word/2016/wordml/cid" xmlns:w16se="http://schemas.microsoft.com/office/word/2015/wordml/symex" xmlns:wpg="http://schemas.microsoft.com/office/word/2010/wordprocessingGroup" xmlns:wpi="http://schemas.microsoft.com/office/word/2010/wordprocessingInk" xmlns:wne="http://schemas.microsoft.com/office/word/2006/wordml" xmlns:wps="http://schemas.microsoft.com/office/word/2010/wordprocessingShape" mc:Ignorable="w14 w15 w16se w16cid wp14">
+  <w:abstractNum w:abstractNumId="0" w15:restartNumberingAfterBreak="0">
+    <w:nsid w:val="46F85133"/>
+    <w:multiLevelType w:val="hybridMultilevel"/>
+    <w:tmpl w:val="B6B249B2"/>
+    <w:lvl w:ilvl="0" w:tplc="100C0001">
+      <w:start w:val="1"/>
+      <w:numFmt w:val="bullet"/>
+      <w:lvlText w:val=""/>
+      <w:lvlJc w:val="left"/>
+      <w:pPr>
+        <w:ind w:left="1429" w:hanging="360"/>
+      </w:pPr>
+      <w:rPr>
+        <w:rFonts w:ascii="Symbol" w:hAnsi="Symbol" w:hint="default"/>
+      </w:rPr>
+    </w:lvl>
+    <w:lvl w:ilvl="1" w:tplc="100C0003" w:tentative="1">
+      <w:start w:val="1"/>
+      <w:numFmt w:val="bullet"/>
+      <w:lvlText w:val="o"/>
+      <w:lvlJc w:val="left"/>
+      <w:pPr>
+        <w:ind w:left="2149" w:hanging="360"/>
+      </w:pPr>
+      <w:rPr>
+        <w:rFonts w:ascii="Courier New" w:hAnsi="Courier New" w:cs="Courier New" w:hint="default"/>
+      </w:rPr>
+    </w:lvl>
+    <w:lvl w:ilvl="2" w:tplc="100C0005" w:tentative="1">
+      <w:start w:val="1"/>
+      <w:numFmt w:val="bullet"/>
+      <w:lvlText w:val=""/>
+      <w:lvlJc w:val="left"/>
+      <w:pPr>
+        <w:ind w:left="2869" w:hanging="360"/>
+      </w:pPr>
+      <w:rPr>
+        <w:rFonts w:ascii="Wingdings" w:hAnsi="Wingdings" w:hint="default"/>
+      </w:rPr>
+    </w:lvl>
+    <w:lvl w:ilvl="3" w:tplc="100C0001" w:tentative="1">
+      <w:start w:val="1"/>
+      <w:numFmt w:val="bullet"/>
+      <w:lvlText w:val=""/>
+      <w:lvlJc w:val="left"/>
+      <w:pPr>
+        <w:ind w:left="3589" w:hanging="360"/>
+      </w:pPr>
+      <w:rPr>
+        <w:rFonts w:ascii="Symbol" w:hAnsi="Symbol" w:hint="default"/>
+      </w:rPr>
+    </w:lvl>
+    <w:lvl w:ilvl="4" w:tplc="100C0003" w:tentative="1">
+      <w:start w:val="1"/>
+      <w:numFmt w:val="bullet"/>
+      <w:lvlText w:val="o"/>
+      <w:lvlJc w:val="left"/>
+      <w:pPr>
+        <w:ind w:left="4309" w:hanging="360"/>
+      </w:pPr>
+      <w:rPr>
+        <w:rFonts w:ascii="Courier New" w:hAnsi="Courier New" w:cs="Courier New" w:hint="default"/>
+      </w:rPr>
+    </w:lvl>
+    <w:lvl w:ilvl="5" w:tplc="100C0005" w:tentative="1">
+      <w:start w:val="1"/>
+      <w:numFmt w:val="bullet"/>
+      <w:lvlText w:val=""/>
+      <w:lvlJc w:val="left"/>
+      <w:pPr>
+        <w:ind w:left="5029" w:hanging="360"/>
+      </w:pPr>
+      <w:rPr>
+        <w:rFonts w:ascii="Wingdings" w:hAnsi="Wingdings" w:hint="default"/>
+      </w:rPr>
+    </w:lvl>
+    <w:lvl w:ilvl="6" w:tplc="100C0001" w:tentative="1">
+      <w:start w:val="1"/>
+      <w:numFmt w:val="bullet"/>
+      <w:lvlText w:val=""/>
+      <w:lvlJc w:val="left"/>
+      <w:pPr>
+        <w:ind w:left="5749" w:hanging="360"/>
+      </w:pPr>
+      <w:rPr>
+        <w:rFonts w:ascii="Symbol" w:hAnsi="Symbol" w:hint="default"/>
+      </w:rPr>
+    </w:lvl>
+    <w:lvl w:ilvl="7" w:tplc="100C0003" w:tentative="1">
+      <w:start w:val="1"/>
+      <w:numFmt w:val="bullet"/>
+      <w:lvlText w:val="o"/>
+      <w:lvlJc w:val="left"/>
+      <w:pPr>
+        <w:ind w:left="6469" w:hanging="360"/>
+      </w:pPr>
+      <w:rPr>
+        <w:rFonts w:ascii="Courier New" w:hAnsi="Courier New" w:cs="Courier New" w:hint="default"/>
+      </w:rPr>
+    </w:lvl>
+    <w:lvl w:ilvl="8" w:tplc="100C0005" w:tentative="1">
+      <w:start w:val="1"/>
+      <w:numFmt w:val="bullet"/>
+      <w:lvlText w:val=""/>
+      <w:lvlJc w:val="left"/>
+      <w:pPr>
+        <w:ind w:left="7189" w:hanging="360"/>
+      </w:pPr>
+      <w:rPr>
+        <w:rFonts w:ascii="Wingdings" w:hAnsi="Wingdings" w:hint="default"/>
+      </w:rPr>
+    </w:lvl>
+  </w:abstractNum>
+  <w:num w:numId="1">
+    <w:abstractNumId w:val="0"/>
+  </w:num>
+</w:numbering>
 </file>
 
 <file path=word/styles.xml><?xml version="1.0" encoding="utf-8"?>
@@ -792,6 +968,17 @@
       <w:u w:val="single"/>
     </w:rPr>
   </w:style>
+  <w:style w:type="paragraph" w:styleId="Paragraphedeliste">
+    <w:name w:val="List Paragraph"/>
+    <w:basedOn w:val="Normal"/>
+    <w:uiPriority w:val="34"/>
+    <w:qFormat/>
+    <w:rsid w:val="008400C0"/>
+    <w:pPr>
+      <w:ind w:left="720"/>
+      <w:contextualSpacing/>
+    </w:pPr>
+  </w:style>
 </w:styles>
 </file>
 

--- a/Deposer par Moodle/Semaine 8/Journal-Dylan.docx
+++ b/Deposer par Moodle/Semaine 8/Journal-Dylan.docx
@@ -39,6 +39,27 @@
     </w:p>
     <w:p>
       <w:pPr>
+        <w:pStyle w:val="Paragraphedeliste"/>
+        <w:numPr>
+          <w:ilvl w:val="0"/>
+          <w:numId w:val="1"/>
+        </w:numPr>
+        <w:ind w:left="1134" w:hanging="501"/>
+      </w:pPr>
+      <w:r>
+        <w:t xml:space="preserve">Enlever </w:t>
+      </w:r>
+      <w:proofErr w:type="spellStart"/>
+      <w:r>
+        <w:t>BootStrap</w:t>
+      </w:r>
+      <w:proofErr w:type="spellEnd"/>
+      <w:r>
+        <w:t xml:space="preserve"> (3h)</w:t>
+      </w:r>
+    </w:p>
+    <w:p>
+      <w:pPr>
         <w:pStyle w:val="Titre2"/>
       </w:pPr>
       <w:r>
@@ -121,16 +142,17 @@
       <w:r>
         <w:t xml:space="preserve">. Le problème a été trouvé après 30min car je cherchais dans </w:t>
       </w:r>
-      <w:proofErr w:type="gramStart"/>
-      <w:r>
-        <w:t>le fermeture</w:t>
-      </w:r>
-      <w:proofErr w:type="gramEnd"/>
-      <w:r>
-        <w:t xml:space="preserve"> de balise et Google ne m’indiquait pas que j’avais des problèmes de balise.</w:t>
+      <w:r>
+        <w:t>la fermeture</w:t>
+      </w:r>
+      <w:r>
+        <w:t xml:space="preserve"> </w:t>
       </w:r>
       <w:bookmarkStart w:id="0" w:name="_GoBack"/>
       <w:bookmarkEnd w:id="0"/>
+      <w:r>
+        <w:t>de balise et Google ne m’indiquait pas que j’avais des problèmes de balise.</w:t>
+      </w:r>
     </w:p>
     <w:sectPr>
       <w:headerReference w:type="default" r:id="rId7"/>

--- a/Deposer par Moodle/Semaine 8/Journal-Dylan.docx
+++ b/Deposer par Moodle/Semaine 8/Journal-Dylan.docx
@@ -47,15 +47,7 @@
         <w:ind w:left="1134" w:hanging="501"/>
       </w:pPr>
       <w:r>
-        <w:t xml:space="preserve">Enlever </w:t>
-      </w:r>
-      <w:proofErr w:type="spellStart"/>
-      <w:r>
-        <w:t>BootStrap</w:t>
-      </w:r>
-      <w:proofErr w:type="spellEnd"/>
-      <w:r>
-        <w:t xml:space="preserve"> (3h)</w:t>
+        <w:t>Enlever BootStrap (3h)</w:t>
       </w:r>
     </w:p>
     <w:p>
@@ -79,79 +71,112 @@
         <w:pStyle w:val="Titre2"/>
       </w:pPr>
       <w:r>
-        <w:t xml:space="preserve">Jeudi </w:t>
-      </w:r>
-    </w:p>
-    <w:p>
-      <w:pPr>
-        <w:pStyle w:val="Titre2"/>
-      </w:pPr>
-      <w:r>
-        <w:t>Vendredi</w:t>
-      </w:r>
-    </w:p>
-    <w:p>
-      <w:pPr>
-        <w:pStyle w:val="Titre2"/>
-      </w:pPr>
-      <w:r>
-        <w:t xml:space="preserve">Samedi </w:t>
-      </w:r>
-    </w:p>
-    <w:p>
-      <w:pPr>
-        <w:pStyle w:val="Titre2"/>
-      </w:pPr>
-      <w:r>
-        <w:t>Dimanche</w:t>
-      </w:r>
-    </w:p>
-    <w:p>
-      <w:pPr>
-        <w:pStyle w:val="Titre1"/>
-      </w:pPr>
-      <w:r>
-        <w:t>Problèmes Rencontrés</w:t>
-      </w:r>
-    </w:p>
-    <w:p>
-      <w:pPr>
-        <w:pStyle w:val="Titre2"/>
-      </w:pPr>
-      <w:r>
-        <w:t>Formulaire</w:t>
-      </w:r>
-    </w:p>
-    <w:p>
-      <w:r>
-        <w:t xml:space="preserve">J’ai une faute de frappe. J’avais marqué </w:t>
-      </w:r>
-      <w:proofErr w:type="spellStart"/>
-      <w:r>
-        <w:t>from</w:t>
-      </w:r>
-      <w:proofErr w:type="spellEnd"/>
-      <w:r>
-        <w:t xml:space="preserve"> au lieu de </w:t>
-      </w:r>
-      <w:proofErr w:type="spellStart"/>
-      <w:r>
-        <w:t>form</w:t>
-      </w:r>
-      <w:proofErr w:type="spellEnd"/>
-      <w:r>
-        <w:t xml:space="preserve">. Le problème a été trouvé après 30min car je cherchais dans </w:t>
-      </w:r>
-      <w:r>
-        <w:t>la fermeture</w:t>
-      </w:r>
-      <w:r>
-        <w:t xml:space="preserve"> </w:t>
+        <w:t>Jeudi</w:t>
+      </w:r>
+    </w:p>
+    <w:p>
+      <w:pPr>
+        <w:pStyle w:val="Paragraphedeliste"/>
+        <w:numPr>
+          <w:ilvl w:val="0"/>
+          <w:numId w:val="2"/>
+        </w:numPr>
+        <w:ind w:left="993"/>
+      </w:pPr>
+      <w:r>
+        <w:t>Problème avec la connexion à la DB et nous avons cherché avec Rogeiro(1h)</w:t>
+      </w:r>
+    </w:p>
+    <w:p>
+      <w:pPr>
+        <w:pStyle w:val="Paragraphedeliste"/>
+        <w:numPr>
+          <w:ilvl w:val="0"/>
+          <w:numId w:val="2"/>
+        </w:numPr>
+        <w:ind w:left="993"/>
+      </w:pPr>
+      <w:r>
+        <w:t>Regarder sur internet les solutions (30min)</w:t>
+      </w:r>
+    </w:p>
+    <w:p>
+      <w:pPr>
+        <w:pStyle w:val="Paragraphedeliste"/>
+        <w:numPr>
+          <w:ilvl w:val="0"/>
+          <w:numId w:val="2"/>
+        </w:numPr>
+        <w:ind w:left="993"/>
+      </w:pPr>
+      <w:r>
+        <w:t>Comparer les paramètres du NAS avec celui de Rogeiro (30min)</w:t>
+      </w:r>
+    </w:p>
+    <w:p>
+      <w:pPr>
+        <w:pStyle w:val="Paragraphedeliste"/>
+        <w:numPr>
+          <w:ilvl w:val="0"/>
+          <w:numId w:val="2"/>
+        </w:numPr>
+        <w:ind w:left="993"/>
+      </w:pPr>
+      <w:r>
+        <w:t>Faire le rapport du problème (30min)</w:t>
       </w:r>
       <w:bookmarkStart w:id="0" w:name="_GoBack"/>
       <w:bookmarkEnd w:id="0"/>
-      <w:r>
-        <w:t>de balise et Google ne m’indiquait pas que j’avais des problèmes de balise.</w:t>
+    </w:p>
+    <w:p>
+      <w:pPr>
+        <w:pStyle w:val="Titre2"/>
+      </w:pPr>
+      <w:r>
+        <w:t>Vendredi</w:t>
+      </w:r>
+    </w:p>
+    <w:p>
+      <w:pPr>
+        <w:pStyle w:val="Titre2"/>
+      </w:pPr>
+      <w:r>
+        <w:t xml:space="preserve">Samedi </w:t>
+      </w:r>
+    </w:p>
+    <w:p>
+      <w:pPr>
+        <w:pStyle w:val="Titre2"/>
+      </w:pPr>
+      <w:r>
+        <w:t>Dimanche</w:t>
+      </w:r>
+    </w:p>
+    <w:p>
+      <w:pPr>
+        <w:pStyle w:val="Titre1"/>
+      </w:pPr>
+      <w:r>
+        <w:t>Problèmes Rencontrés</w:t>
+      </w:r>
+    </w:p>
+    <w:p>
+      <w:pPr>
+        <w:pStyle w:val="Titre2"/>
+      </w:pPr>
+      <w:r>
+        <w:t>Formulaire</w:t>
+      </w:r>
+    </w:p>
+    <w:p>
+      <w:r>
+        <w:t xml:space="preserve">J’ai une faute de frappe. J’avais marqué from au lieu de form. Le problème a été trouvé après 30min car je cherchais dans </w:t>
+      </w:r>
+      <w:r>
+        <w:t>la fermeture</w:t>
+      </w:r>
+      <w:r>
+        <w:t xml:space="preserve"> de balise et Google ne m’indiquait pas que j’avais des problèmes de balise.</w:t>
       </w:r>
     </w:p>
     <w:sectPr>
@@ -301,13 +326,8 @@
       <w:jc w:val="right"/>
     </w:pPr>
     <w:r>
-      <w:t xml:space="preserve">Group 6 – Système </w:t>
+      <w:t>Group 6 – Système Ticketing</w:t>
     </w:r>
-    <w:proofErr w:type="spellStart"/>
-    <w:r>
-      <w:t>Ticketing</w:t>
-    </w:r>
-    <w:proofErr w:type="spellEnd"/>
   </w:p>
   <w:p>
     <w:pPr>
@@ -432,8 +452,124 @@
       </w:rPr>
     </w:lvl>
   </w:abstractNum>
+  <w:abstractNum w:abstractNumId="1" w15:restartNumberingAfterBreak="0">
+    <w:nsid w:val="65140682"/>
+    <w:multiLevelType w:val="hybridMultilevel"/>
+    <w:tmpl w:val="CF465AC0"/>
+    <w:lvl w:ilvl="0" w:tplc="100C0001">
+      <w:start w:val="1"/>
+      <w:numFmt w:val="bullet"/>
+      <w:lvlText w:val=""/>
+      <w:lvlJc w:val="left"/>
+      <w:pPr>
+        <w:ind w:left="1429" w:hanging="360"/>
+      </w:pPr>
+      <w:rPr>
+        <w:rFonts w:ascii="Symbol" w:hAnsi="Symbol" w:hint="default"/>
+      </w:rPr>
+    </w:lvl>
+    <w:lvl w:ilvl="1" w:tplc="100C0003" w:tentative="1">
+      <w:start w:val="1"/>
+      <w:numFmt w:val="bullet"/>
+      <w:lvlText w:val="o"/>
+      <w:lvlJc w:val="left"/>
+      <w:pPr>
+        <w:ind w:left="2149" w:hanging="360"/>
+      </w:pPr>
+      <w:rPr>
+        <w:rFonts w:ascii="Courier New" w:hAnsi="Courier New" w:cs="Courier New" w:hint="default"/>
+      </w:rPr>
+    </w:lvl>
+    <w:lvl w:ilvl="2" w:tplc="100C0005" w:tentative="1">
+      <w:start w:val="1"/>
+      <w:numFmt w:val="bullet"/>
+      <w:lvlText w:val=""/>
+      <w:lvlJc w:val="left"/>
+      <w:pPr>
+        <w:ind w:left="2869" w:hanging="360"/>
+      </w:pPr>
+      <w:rPr>
+        <w:rFonts w:ascii="Wingdings" w:hAnsi="Wingdings" w:hint="default"/>
+      </w:rPr>
+    </w:lvl>
+    <w:lvl w:ilvl="3" w:tplc="100C0001" w:tentative="1">
+      <w:start w:val="1"/>
+      <w:numFmt w:val="bullet"/>
+      <w:lvlText w:val=""/>
+      <w:lvlJc w:val="left"/>
+      <w:pPr>
+        <w:ind w:left="3589" w:hanging="360"/>
+      </w:pPr>
+      <w:rPr>
+        <w:rFonts w:ascii="Symbol" w:hAnsi="Symbol" w:hint="default"/>
+      </w:rPr>
+    </w:lvl>
+    <w:lvl w:ilvl="4" w:tplc="100C0003" w:tentative="1">
+      <w:start w:val="1"/>
+      <w:numFmt w:val="bullet"/>
+      <w:lvlText w:val="o"/>
+      <w:lvlJc w:val="left"/>
+      <w:pPr>
+        <w:ind w:left="4309" w:hanging="360"/>
+      </w:pPr>
+      <w:rPr>
+        <w:rFonts w:ascii="Courier New" w:hAnsi="Courier New" w:cs="Courier New" w:hint="default"/>
+      </w:rPr>
+    </w:lvl>
+    <w:lvl w:ilvl="5" w:tplc="100C0005" w:tentative="1">
+      <w:start w:val="1"/>
+      <w:numFmt w:val="bullet"/>
+      <w:lvlText w:val=""/>
+      <w:lvlJc w:val="left"/>
+      <w:pPr>
+        <w:ind w:left="5029" w:hanging="360"/>
+      </w:pPr>
+      <w:rPr>
+        <w:rFonts w:ascii="Wingdings" w:hAnsi="Wingdings" w:hint="default"/>
+      </w:rPr>
+    </w:lvl>
+    <w:lvl w:ilvl="6" w:tplc="100C0001" w:tentative="1">
+      <w:start w:val="1"/>
+      <w:numFmt w:val="bullet"/>
+      <w:lvlText w:val=""/>
+      <w:lvlJc w:val="left"/>
+      <w:pPr>
+        <w:ind w:left="5749" w:hanging="360"/>
+      </w:pPr>
+      <w:rPr>
+        <w:rFonts w:ascii="Symbol" w:hAnsi="Symbol" w:hint="default"/>
+      </w:rPr>
+    </w:lvl>
+    <w:lvl w:ilvl="7" w:tplc="100C0003" w:tentative="1">
+      <w:start w:val="1"/>
+      <w:numFmt w:val="bullet"/>
+      <w:lvlText w:val="o"/>
+      <w:lvlJc w:val="left"/>
+      <w:pPr>
+        <w:ind w:left="6469" w:hanging="360"/>
+      </w:pPr>
+      <w:rPr>
+        <w:rFonts w:ascii="Courier New" w:hAnsi="Courier New" w:cs="Courier New" w:hint="default"/>
+      </w:rPr>
+    </w:lvl>
+    <w:lvl w:ilvl="8" w:tplc="100C0005" w:tentative="1">
+      <w:start w:val="1"/>
+      <w:numFmt w:val="bullet"/>
+      <w:lvlText w:val=""/>
+      <w:lvlJc w:val="left"/>
+      <w:pPr>
+        <w:ind w:left="7189" w:hanging="360"/>
+      </w:pPr>
+      <w:rPr>
+        <w:rFonts w:ascii="Wingdings" w:hAnsi="Wingdings" w:hint="default"/>
+      </w:rPr>
+    </w:lvl>
+  </w:abstractNum>
   <w:num w:numId="1">
     <w:abstractNumId w:val="0"/>
+  </w:num>
+  <w:num w:numId="2">
+    <w:abstractNumId w:val="1"/>
   </w:num>
 </w:numbering>
 </file>
